--- a/U1/DP10-2_PRACTICE.docx
+++ b/U1/DP10-2_PRACTICE.docx
@@ -388,7 +388,25 @@
           <w:szCs w:val="28"/>
           <w:lang w:val="en-US"/>
         </w:rPr>
-        <w:t>, October 2nd, 2022</w:t>
+        <w:t xml:space="preserve">, October </w:t>
+      </w:r>
+      <w:r>
+        <w:rPr>
+          <w:b/>
+          <w:sz w:val="28"/>
+          <w:szCs w:val="28"/>
+          <w:lang w:val="en-US"/>
+        </w:rPr>
+        <w:t>7th</w:t>
+      </w:r>
+      <w:r>
+        <w:rPr>
+          <w:b/>
+          <w:sz w:val="28"/>
+          <w:szCs w:val="28"/>
+          <w:lang w:val="en-US"/>
+        </w:rPr>
+        <w:t>, 2022</w:t>
       </w:r>
     </w:p>
     <w:p>
@@ -3093,10 +3111,7 @@
               <w:t xml:space="preserve"> No: </w:t>
             </w:r>
             <w:r>
-              <w:t xml:space="preserve"> </w:t>
-            </w:r>
-            <w:r>
-              <w:t>5</w:t>
+              <w:t xml:space="preserve"> 5</w:t>
             </w:r>
           </w:p>
         </w:tc>
@@ -3545,6 +3560,603 @@
                           <a:xfrm>
                             <a:off x="0" y="0"/>
                             <a:ext cx="4820323" cy="1409897"/>
+                          </a:xfrm>
+                          <a:prstGeom prst="rect">
+                            <a:avLst/>
+                          </a:prstGeom>
+                        </pic:spPr>
+                      </pic:pic>
+                    </a:graphicData>
+                  </a:graphic>
+                </wp:inline>
+              </w:drawing>
+            </w:r>
+          </w:p>
+        </w:tc>
+      </w:tr>
+      <w:tr>
+        <w:trPr>
+          <w:trHeight w:val="285"/>
+        </w:trPr>
+        <w:tc>
+          <w:tcPr>
+            <w:tcW w:w="14454" w:type="dxa"/>
+            <w:gridSpan w:val="2"/>
+          </w:tcPr>
+          <w:p>
+            <w:pPr>
+              <w:rPr>
+                <w:noProof/>
+                <w:lang w:val="es-MX"/>
+              </w:rPr>
+            </w:pPr>
+          </w:p>
+        </w:tc>
+      </w:tr>
+    </w:tbl>
+    <w:p>
+      <w:pPr>
+        <w:rPr>
+          <w:b/>
+          <w:bCs/>
+          <w:sz w:val="24"/>
+          <w:szCs w:val="24"/>
+          <w:lang w:val="en-US"/>
+        </w:rPr>
+      </w:pPr>
+    </w:p>
+    <w:p>
+      <w:pPr>
+        <w:rPr>
+          <w:b/>
+          <w:bCs/>
+          <w:sz w:val="24"/>
+          <w:szCs w:val="24"/>
+          <w:lang w:val="en-US"/>
+        </w:rPr>
+      </w:pPr>
+    </w:p>
+    <w:p>
+      <w:pPr>
+        <w:rPr>
+          <w:b/>
+          <w:bCs/>
+          <w:sz w:val="24"/>
+          <w:szCs w:val="24"/>
+          <w:lang w:val="en-US"/>
+        </w:rPr>
+      </w:pPr>
+    </w:p>
+    <w:p>
+      <w:pPr>
+        <w:rPr>
+          <w:b/>
+          <w:bCs/>
+          <w:sz w:val="24"/>
+          <w:szCs w:val="24"/>
+          <w:lang w:val="en-US"/>
+        </w:rPr>
+      </w:pPr>
+    </w:p>
+    <w:p>
+      <w:pPr>
+        <w:rPr>
+          <w:b/>
+          <w:bCs/>
+          <w:sz w:val="24"/>
+          <w:szCs w:val="24"/>
+          <w:lang w:val="en-US"/>
+        </w:rPr>
+      </w:pPr>
+    </w:p>
+    <w:p>
+      <w:pPr>
+        <w:rPr>
+          <w:b/>
+          <w:bCs/>
+          <w:sz w:val="24"/>
+          <w:szCs w:val="24"/>
+          <w:lang w:val="en-US"/>
+        </w:rPr>
+      </w:pPr>
+    </w:p>
+    <w:p>
+      <w:pPr>
+        <w:rPr>
+          <w:b/>
+          <w:bCs/>
+          <w:sz w:val="24"/>
+          <w:szCs w:val="24"/>
+          <w:lang w:val="en-US"/>
+        </w:rPr>
+      </w:pPr>
+    </w:p>
+    <w:p>
+      <w:pPr>
+        <w:rPr>
+          <w:b/>
+          <w:bCs/>
+          <w:sz w:val="24"/>
+          <w:szCs w:val="24"/>
+          <w:lang w:val="en-US"/>
+        </w:rPr>
+      </w:pPr>
+    </w:p>
+    <w:p>
+      <w:pPr>
+        <w:rPr>
+          <w:b/>
+          <w:bCs/>
+          <w:sz w:val="24"/>
+          <w:szCs w:val="24"/>
+          <w:lang w:val="en-US"/>
+        </w:rPr>
+      </w:pPr>
+    </w:p>
+    <w:p>
+      <w:pPr>
+        <w:rPr>
+          <w:b/>
+          <w:bCs/>
+          <w:sz w:val="24"/>
+          <w:szCs w:val="24"/>
+          <w:lang w:val="en-US"/>
+        </w:rPr>
+      </w:pPr>
+      <w:r>
+        <w:rPr>
+          <w:b/>
+          <w:bCs/>
+          <w:sz w:val="24"/>
+          <w:szCs w:val="24"/>
+          <w:lang w:val="en-US"/>
+        </w:rPr>
+        <w:lastRenderedPageBreak/>
+        <w:t>6. Return the department ID and minimum salary of all employees, grouped by department ID, having a minimum salary greater than the minimum salary of those employees whose department ID is not equal to 50.</w:t>
+      </w:r>
+    </w:p>
+    <w:tbl>
+      <w:tblPr>
+        <w:tblStyle w:val="Tablaconcuadrcula"/>
+        <w:tblW w:w="14454" w:type="dxa"/>
+        <w:tblLayout w:type="fixed"/>
+        <w:tblLook w:val="04A0" w:firstRow="1" w:lastRow="0" w:firstColumn="1" w:lastColumn="0" w:noHBand="0" w:noVBand="1"/>
+      </w:tblPr>
+      <w:tblGrid>
+        <w:gridCol w:w="12186"/>
+        <w:gridCol w:w="2268"/>
+      </w:tblGrid>
+      <w:tr>
+        <w:trPr>
+          <w:trHeight w:val="193"/>
+        </w:trPr>
+        <w:tc>
+          <w:tcPr>
+            <w:tcW w:w="12186" w:type="dxa"/>
+            <w:tcBorders>
+              <w:right w:val="single" w:sz="4" w:space="0" w:color="auto"/>
+            </w:tcBorders>
+            <w:shd w:val="clear" w:color="auto" w:fill="DEEAF6" w:themeFill="accent5" w:themeFillTint="33"/>
+          </w:tcPr>
+          <w:p>
+            <w:pPr>
+              <w:jc w:val="both"/>
+            </w:pPr>
+            <w:proofErr w:type="spellStart"/>
+            <w:r>
+              <w:t>Problem</w:t>
+            </w:r>
+            <w:proofErr w:type="spellEnd"/>
+            <w:r>
+              <w:t xml:space="preserve"> No: </w:t>
+            </w:r>
+            <w:r>
+              <w:t xml:space="preserve"> </w:t>
+            </w:r>
+            <w:r>
+              <w:t>6</w:t>
+            </w:r>
+          </w:p>
+        </w:tc>
+        <w:tc>
+          <w:tcPr>
+            <w:tcW w:w="2268" w:type="dxa"/>
+            <w:tcBorders>
+              <w:top w:val="single" w:sz="4" w:space="0" w:color="auto"/>
+              <w:left w:val="single" w:sz="4" w:space="0" w:color="auto"/>
+              <w:right w:val="single" w:sz="4" w:space="0" w:color="auto"/>
+            </w:tcBorders>
+            <w:shd w:val="clear" w:color="auto" w:fill="DEEAF6" w:themeFill="accent5" w:themeFillTint="33"/>
+          </w:tcPr>
+          <w:p>
+            <w:r>
+              <w:t xml:space="preserve">No. </w:t>
+            </w:r>
+            <w:proofErr w:type="spellStart"/>
+            <w:r>
+              <w:t>Rows</w:t>
+            </w:r>
+            <w:proofErr w:type="spellEnd"/>
+            <w:r>
+              <w:t xml:space="preserve"> in </w:t>
+            </w:r>
+            <w:proofErr w:type="spellStart"/>
+            <w:r>
+              <w:t>Result</w:t>
+            </w:r>
+            <w:proofErr w:type="spellEnd"/>
+            <w:r>
+              <w:t>:</w:t>
+            </w:r>
+          </w:p>
+        </w:tc>
+      </w:tr>
+      <w:tr>
+        <w:trPr>
+          <w:trHeight w:val="192"/>
+        </w:trPr>
+        <w:tc>
+          <w:tcPr>
+            <w:tcW w:w="12186" w:type="dxa"/>
+            <w:tcBorders>
+              <w:right w:val="single" w:sz="4" w:space="0" w:color="auto"/>
+            </w:tcBorders>
+          </w:tcPr>
+          <w:p>
+            <w:pPr>
+              <w:rPr>
+                <w:b/>
+                <w:bCs/>
+                <w:sz w:val="24"/>
+                <w:szCs w:val="24"/>
+                <w:lang w:val="en-US"/>
+              </w:rPr>
+            </w:pPr>
+            <w:r>
+              <w:rPr>
+                <w:b/>
+                <w:bCs/>
+                <w:sz w:val="24"/>
+                <w:szCs w:val="24"/>
+                <w:lang w:val="en-US"/>
+              </w:rPr>
+              <w:t>6. Return the department ID and minimum salary of all employees, grouped by department ID, having a minimum salary greater than the minimum salary of those employees whose department ID is not equal to 50.</w:t>
+            </w:r>
+          </w:p>
+        </w:tc>
+        <w:tc>
+          <w:tcPr>
+            <w:tcW w:w="2268" w:type="dxa"/>
+            <w:tcBorders>
+              <w:left w:val="single" w:sz="4" w:space="0" w:color="auto"/>
+              <w:bottom w:val="single" w:sz="4" w:space="0" w:color="auto"/>
+              <w:right w:val="single" w:sz="4" w:space="0" w:color="auto"/>
+            </w:tcBorders>
+          </w:tcPr>
+          <w:p>
+            <w:pPr>
+              <w:jc w:val="center"/>
+              <w:rPr>
+                <w:lang w:val="en-US"/>
+              </w:rPr>
+            </w:pPr>
+            <w:r>
+              <w:rPr>
+                <w:lang w:val="en-US"/>
+              </w:rPr>
+              <w:t>6</w:t>
+            </w:r>
+          </w:p>
+        </w:tc>
+      </w:tr>
+      <w:tr>
+        <w:trPr>
+          <w:trHeight w:val="285"/>
+        </w:trPr>
+        <w:tc>
+          <w:tcPr>
+            <w:tcW w:w="14454" w:type="dxa"/>
+            <w:gridSpan w:val="2"/>
+            <w:shd w:val="clear" w:color="auto" w:fill="F2F2F2" w:themeFill="background1" w:themeFillShade="F2"/>
+          </w:tcPr>
+          <w:p>
+            <w:r>
+              <w:t xml:space="preserve">Text </w:t>
+            </w:r>
+            <w:proofErr w:type="spellStart"/>
+            <w:proofErr w:type="gramStart"/>
+            <w:r>
+              <w:t>Code</w:t>
+            </w:r>
+            <w:proofErr w:type="spellEnd"/>
+            <w:r>
+              <w:t xml:space="preserve">  (</w:t>
+            </w:r>
+            <w:proofErr w:type="gramEnd"/>
+            <w:r>
+              <w:t xml:space="preserve">No </w:t>
+            </w:r>
+            <w:proofErr w:type="spellStart"/>
+            <w:r>
+              <w:t>image</w:t>
+            </w:r>
+            <w:proofErr w:type="spellEnd"/>
+            <w:r>
+              <w:t>) :</w:t>
+            </w:r>
+          </w:p>
+        </w:tc>
+      </w:tr>
+      <w:tr>
+        <w:trPr>
+          <w:trHeight w:val="285"/>
+        </w:trPr>
+        <w:tc>
+          <w:tcPr>
+            <w:tcW w:w="14454" w:type="dxa"/>
+            <w:gridSpan w:val="2"/>
+          </w:tcPr>
+          <w:p>
+            <w:pPr>
+              <w:rPr>
+                <w:rFonts w:ascii="Consolas" w:hAnsi="Consolas"/>
+                <w:lang w:val="en-US"/>
+              </w:rPr>
+            </w:pPr>
+            <w:r>
+              <w:rPr>
+                <w:rFonts w:ascii="Consolas" w:hAnsi="Consolas"/>
+                <w:lang w:val="en-US"/>
+              </w:rPr>
+              <w:t>--DP 10-2</w:t>
+            </w:r>
+          </w:p>
+          <w:p>
+            <w:pPr>
+              <w:rPr>
+                <w:rFonts w:ascii="Consolas" w:hAnsi="Consolas"/>
+                <w:lang w:val="en-US"/>
+              </w:rPr>
+            </w:pPr>
+            <w:r>
+              <w:rPr>
+                <w:rFonts w:ascii="Consolas" w:hAnsi="Consolas"/>
+                <w:lang w:val="en-US"/>
+              </w:rPr>
+              <w:t xml:space="preserve">--6. Return the department ID and minimum salary of all employees, grouped by department ID, </w:t>
+            </w:r>
+          </w:p>
+          <w:p>
+            <w:pPr>
+              <w:rPr>
+                <w:rFonts w:ascii="Consolas" w:hAnsi="Consolas"/>
+                <w:lang w:val="en-US"/>
+              </w:rPr>
+            </w:pPr>
+            <w:r>
+              <w:rPr>
+                <w:rFonts w:ascii="Consolas" w:hAnsi="Consolas"/>
+                <w:lang w:val="en-US"/>
+              </w:rPr>
+              <w:t>--having a minimum salary greater than the minimum salary of those employees whose department ID is not equal to 50.</w:t>
+            </w:r>
+          </w:p>
+          <w:p>
+            <w:pPr>
+              <w:rPr>
+                <w:rFonts w:ascii="Consolas" w:hAnsi="Consolas"/>
+                <w:lang w:val="en-US"/>
+              </w:rPr>
+            </w:pPr>
+          </w:p>
+          <w:p>
+            <w:pPr>
+              <w:rPr>
+                <w:rFonts w:ascii="Consolas" w:hAnsi="Consolas"/>
+                <w:lang w:val="en-US"/>
+              </w:rPr>
+            </w:pPr>
+            <w:r>
+              <w:rPr>
+                <w:rFonts w:ascii="Consolas" w:hAnsi="Consolas"/>
+                <w:lang w:val="en-US"/>
+              </w:rPr>
+              <w:t xml:space="preserve">SELECT </w:t>
+            </w:r>
+            <w:proofErr w:type="spellStart"/>
+            <w:r>
+              <w:rPr>
+                <w:rFonts w:ascii="Consolas" w:hAnsi="Consolas"/>
+                <w:lang w:val="en-US"/>
+              </w:rPr>
+              <w:t>department_id</w:t>
+            </w:r>
+            <w:proofErr w:type="spellEnd"/>
+            <w:r>
+              <w:rPr>
+                <w:rFonts w:ascii="Consolas" w:hAnsi="Consolas"/>
+                <w:lang w:val="en-US"/>
+              </w:rPr>
+              <w:t>, min(salary)</w:t>
+            </w:r>
+          </w:p>
+          <w:p>
+            <w:pPr>
+              <w:rPr>
+                <w:rFonts w:ascii="Consolas" w:hAnsi="Consolas"/>
+                <w:lang w:val="en-US"/>
+              </w:rPr>
+            </w:pPr>
+            <w:r>
+              <w:rPr>
+                <w:rFonts w:ascii="Consolas" w:hAnsi="Consolas"/>
+                <w:lang w:val="en-US"/>
+              </w:rPr>
+              <w:t>from employees</w:t>
+            </w:r>
+          </w:p>
+          <w:p>
+            <w:pPr>
+              <w:rPr>
+                <w:rFonts w:ascii="Consolas" w:hAnsi="Consolas"/>
+                <w:lang w:val="en-US"/>
+              </w:rPr>
+            </w:pPr>
+            <w:r>
+              <w:rPr>
+                <w:rFonts w:ascii="Consolas" w:hAnsi="Consolas"/>
+                <w:lang w:val="en-US"/>
+              </w:rPr>
+              <w:t xml:space="preserve">group by </w:t>
+            </w:r>
+            <w:proofErr w:type="spellStart"/>
+            <w:r>
+              <w:rPr>
+                <w:rFonts w:ascii="Consolas" w:hAnsi="Consolas"/>
+                <w:lang w:val="en-US"/>
+              </w:rPr>
+              <w:t>department_id</w:t>
+            </w:r>
+            <w:proofErr w:type="spellEnd"/>
+          </w:p>
+          <w:p>
+            <w:pPr>
+              <w:rPr>
+                <w:rFonts w:ascii="Consolas" w:hAnsi="Consolas"/>
+                <w:lang w:val="en-US"/>
+              </w:rPr>
+            </w:pPr>
+            <w:r>
+              <w:rPr>
+                <w:rFonts w:ascii="Consolas" w:hAnsi="Consolas"/>
+                <w:lang w:val="en-US"/>
+              </w:rPr>
+              <w:t>having min(salary) &gt; (select min(salary)</w:t>
+            </w:r>
+          </w:p>
+          <w:p>
+            <w:pPr>
+              <w:rPr>
+                <w:rFonts w:ascii="Consolas" w:hAnsi="Consolas"/>
+                <w:lang w:val="en-US"/>
+              </w:rPr>
+            </w:pPr>
+            <w:r>
+              <w:rPr>
+                <w:rFonts w:ascii="Consolas" w:hAnsi="Consolas"/>
+                <w:lang w:val="en-US"/>
+              </w:rPr>
+              <w:t xml:space="preserve">                            from employees</w:t>
+            </w:r>
+          </w:p>
+          <w:p>
+            <w:pPr>
+              <w:rPr>
+                <w:lang w:val="en-US"/>
+              </w:rPr>
+            </w:pPr>
+            <w:r>
+              <w:rPr>
+                <w:rFonts w:ascii="Consolas" w:hAnsi="Consolas"/>
+                <w:lang w:val="en-US"/>
+              </w:rPr>
+              <w:t xml:space="preserve">                            where </w:t>
+            </w:r>
+            <w:proofErr w:type="spellStart"/>
+            <w:r>
+              <w:rPr>
+                <w:rFonts w:ascii="Consolas" w:hAnsi="Consolas"/>
+                <w:lang w:val="en-US"/>
+              </w:rPr>
+              <w:t>department_id</w:t>
+            </w:r>
+            <w:proofErr w:type="spellEnd"/>
+            <w:r>
+              <w:rPr>
+                <w:rFonts w:ascii="Consolas" w:hAnsi="Consolas"/>
+                <w:lang w:val="en-US"/>
+              </w:rPr>
+              <w:t xml:space="preserve"> &lt;&gt; 50);</w:t>
+            </w:r>
+          </w:p>
+        </w:tc>
+      </w:tr>
+      <w:tr>
+        <w:trPr>
+          <w:trHeight w:val="285"/>
+        </w:trPr>
+        <w:tc>
+          <w:tcPr>
+            <w:tcW w:w="14454" w:type="dxa"/>
+            <w:gridSpan w:val="2"/>
+            <w:shd w:val="clear" w:color="auto" w:fill="F2F2F2" w:themeFill="background1" w:themeFillShade="F2"/>
+          </w:tcPr>
+          <w:p>
+            <w:proofErr w:type="spellStart"/>
+            <w:r>
+              <w:t>Image</w:t>
+            </w:r>
+            <w:proofErr w:type="spellEnd"/>
+            <w:r>
+              <w:t xml:space="preserve"> </w:t>
+            </w:r>
+            <w:proofErr w:type="spellStart"/>
+            <w:r>
+              <w:t>Result</w:t>
+            </w:r>
+            <w:proofErr w:type="spellEnd"/>
+            <w:r>
+              <w:t>:</w:t>
+            </w:r>
+          </w:p>
+        </w:tc>
+      </w:tr>
+      <w:tr>
+        <w:trPr>
+          <w:trHeight w:val="285"/>
+        </w:trPr>
+        <w:tc>
+          <w:tcPr>
+            <w:tcW w:w="14454" w:type="dxa"/>
+            <w:gridSpan w:val="2"/>
+          </w:tcPr>
+          <w:p>
+            <w:pPr>
+              <w:rPr>
+                <w:noProof/>
+                <w:lang w:val="es-MX"/>
+              </w:rPr>
+            </w:pPr>
+            <w:r>
+              <w:rPr>
+                <w:noProof/>
+                <w:lang w:val="es-MX"/>
+              </w:rPr>
+              <w:drawing>
+                <wp:inline distT="0" distB="0" distL="0" distR="0" wp14:anchorId="18559D5F" wp14:editId="27830128">
+                  <wp:extent cx="2343477" cy="1457528"/>
+                  <wp:effectExtent l="0" t="0" r="0" b="9525"/>
+                  <wp:docPr id="8" name="Imagen 8"/>
+                  <wp:cNvGraphicFramePr>
+                    <a:graphicFrameLocks xmlns:a="http://schemas.openxmlformats.org/drawingml/2006/main" noChangeAspect="1"/>
+                  </wp:cNvGraphicFramePr>
+                  <a:graphic xmlns:a="http://schemas.openxmlformats.org/drawingml/2006/main">
+                    <a:graphicData uri="http://schemas.openxmlformats.org/drawingml/2006/picture">
+                      <pic:pic xmlns:pic="http://schemas.openxmlformats.org/drawingml/2006/picture">
+                        <pic:nvPicPr>
+                          <pic:cNvPr id="1" name=""/>
+                          <pic:cNvPicPr/>
+                        </pic:nvPicPr>
+                        <pic:blipFill>
+                          <a:blip r:embed="rId12"/>
+                          <a:stretch>
+                            <a:fillRect/>
+                          </a:stretch>
+                        </pic:blipFill>
+                        <pic:spPr>
+                          <a:xfrm>
+                            <a:off x="0" y="0"/>
+                            <a:ext cx="2343477" cy="1457528"/>
                           </a:xfrm>
                           <a:prstGeom prst="rect">
                             <a:avLst/>
